--- a/24 Aktivní síťové prvky/24. otázka.docx
+++ b/24 Aktivní síťové prvky/24. otázka.docx
@@ -9,8 +9,6 @@
       <w:r>
         <w:t>Aktivní síťové prvky</w:t>
       </w:r>
-      <w:bookmarkStart w:id="0" w:name="_GoBack"/>
-      <w:bookmarkEnd w:id="0"/>
     </w:p>
     <w:p>
       <w:pPr>
@@ -30,6 +28,12 @@
         <w:rPr>
           <w:sz w:val="16"/>
         </w:rPr>
+        <w:t xml:space="preserve">O: </w:t>
+      </w:r>
+      <w:r>
+        <w:rPr>
+          <w:sz w:val="16"/>
+        </w:rPr>
         <w:t>Filipova super otázka. Zaflexil</w:t>
       </w:r>
       <w:r>
@@ -50,6 +54,33 @@
           <w:sz w:val="16"/>
         </w:rPr>
         <w:t xml:space="preserve"> jako.</w:t>
+      </w:r>
+    </w:p>
+    <w:p>
+      <w:pPr>
+        <w:rPr>
+          <w:sz w:val="16"/>
+        </w:rPr>
+      </w:pPr>
+      <w:r>
+        <w:rPr>
+          <w:sz w:val="16"/>
+        </w:rPr>
+        <w:t xml:space="preserve">F: Tak </w:t>
+      </w:r>
+      <w:proofErr w:type="spellStart"/>
+      <w:r>
+        <w:rPr>
+          <w:sz w:val="16"/>
+        </w:rPr>
+        <w:t>pardón</w:t>
+      </w:r>
+      <w:proofErr w:type="spellEnd"/>
+      <w:r>
+        <w:rPr>
+          <w:sz w:val="16"/>
+        </w:rPr>
+        <w:t xml:space="preserve">, pokusím se polepšit. Jen mi prosím tě neber mých 100+ procent :D </w:t>
       </w:r>
     </w:p>
     <w:p>
@@ -845,14 +876,12 @@
       <w:r>
         <w:t xml:space="preserve">. Já měl rozbitý kabel a trvalo to jen hodinu, než jsem na to přišel. </w:t>
       </w:r>
-      <w:proofErr w:type="gramStart"/>
       <w:r>
         <w:rPr>
           <w:lang w:val="en-GB"/>
         </w:rPr>
         <w:t>Also</w:t>
       </w:r>
-      <w:proofErr w:type="gramEnd"/>
       <w:r>
         <w:rPr>
           <w:lang w:val="en-GB"/>
@@ -871,6 +900,32 @@
       <w:r>
         <w:t>ze serveru</w:t>
       </w:r>
+      <w:r>
+        <w:t xml:space="preserve"> =&gt; </w:t>
+      </w:r>
+      <w:r>
+        <w:t xml:space="preserve">s Fílou jsme to otestovali za vás </w:t>
+      </w:r>
+      <w:r>
+        <w:rPr>
+          <mc:AlternateContent>
+            <mc:Choice Requires="w16se"/>
+            <mc:Fallback>
+              <w:rFonts w:ascii="Segoe UI Emoji" w:eastAsia="Segoe UI Emoji" w:hAnsi="Segoe UI Emoji" w:cs="Segoe UI Emoji"/>
+            </mc:Fallback>
+          </mc:AlternateContent>
+        </w:rPr>
+        <mc:AlternateContent>
+          <mc:Choice Requires="w16se">
+            <w16se:symEx w16se:font="Segoe UI Emoji" w16se:char="1F60A"/>
+          </mc:Choice>
+          <mc:Fallback>
+            <w:t>😊</w:t>
+          </mc:Fallback>
+        </mc:AlternateContent>
+      </w:r>
+      <w:bookmarkStart w:id="0" w:name="_GoBack"/>
+      <w:bookmarkEnd w:id="0"/>
       <w:r>
         <w:t>.</w:t>
       </w:r>

--- a/24 Aktivní síťové prvky/24. otázka.docx
+++ b/24 Aktivní síťové prvky/24. otázka.docx
@@ -9,6 +9,8 @@
       <w:r>
         <w:t>Aktivní síťové prvky</w:t>
       </w:r>
+      <w:bookmarkStart w:id="0" w:name="_GoBack"/>
+      <w:bookmarkEnd w:id="0"/>
     </w:p>
     <w:p>
       <w:pPr>
@@ -45,7 +47,6 @@
       <w:r>
         <w:rPr>
           <w:sz w:val="16"/>
-          <w:lang w:val="en-GB"/>
         </w:rPr>
         <w:t>Sorry</w:t>
       </w:r>
@@ -117,9 +118,6 @@
         <w:t>Zařízení na této vrstvě pracují s jednotkou zvanou rámec (</w:t>
       </w:r>
       <w:r>
-        <w:rPr>
-          <w:lang w:val="en-GB"/>
-        </w:rPr>
         <w:t>frame</w:t>
       </w:r>
       <w:r>
@@ -129,9 +127,6 @@
         <w:t>Přepínání (</w:t>
       </w:r>
       <w:r>
-        <w:rPr>
-          <w:lang w:val="en-GB"/>
-        </w:rPr>
         <w:t>switching</w:t>
       </w:r>
       <w:r>
@@ -167,18 +162,12 @@
         <w:t xml:space="preserve">Na této vrstvě se pracuje s TCP a UDP porty. TCP a UDP jsou dva protokoly které značí způsob, jakým by měli jednotlivé koncové body komunikovat. Stavebním kamenem TCP je tzv. </w:t>
       </w:r>
       <w:r>
-        <w:rPr>
-          <w:lang w:val="en-GB"/>
-        </w:rPr>
         <w:t>Three-way</w:t>
       </w:r>
       <w:r>
         <w:t xml:space="preserve"> </w:t>
       </w:r>
       <w:r>
-        <w:rPr>
-          <w:lang w:val="en-GB"/>
-        </w:rPr>
         <w:t>handshake</w:t>
       </w:r>
       <w:r>
@@ -218,9 +207,6 @@
         <w:t>Oproti tomu UDP data nekontroluje ani nenavazuje spojení. Pokud je tedy nutné ověření chybějících dat, musí se to provést programově na SW úrovni. Sníží se tím zatížení sítě v situacích, kdy je potřeba co nejrychlejší odezva, nebo není potřeba kompletní datová struktura (</w:t>
       </w:r>
       <w:r>
-        <w:rPr>
-          <w:lang w:val="en-GB"/>
-        </w:rPr>
         <w:t>VoIP</w:t>
       </w:r>
       <w:r>
@@ -365,9 +351,6 @@
         <w:t>(</w:t>
       </w:r>
       <w:r>
-        <w:rPr>
-          <w:lang w:val="en-GB"/>
-        </w:rPr>
         <w:t>Layer</w:t>
       </w:r>
       <w:r>
@@ -385,14 +368,9 @@
       <w:r>
         <w:t xml:space="preserve">Je tedy schopen základního směrování. Využíván bývá nejčastěji pro </w:t>
       </w:r>
-      <w:proofErr w:type="spellStart"/>
-      <w:r>
-        <w:rPr>
-          <w:lang w:val="en-GB"/>
-        </w:rPr>
+      <w:r>
         <w:t>routování</w:t>
       </w:r>
-      <w:proofErr w:type="spellEnd"/>
       <w:r>
         <w:t xml:space="preserve"> v LAN, </w:t>
       </w:r>
@@ -402,14 +380,9 @@
       <w:r>
         <w:t xml:space="preserve"> je potřeba směrovat mezi VLAN. Pro </w:t>
       </w:r>
-      <w:proofErr w:type="spellStart"/>
-      <w:r>
-        <w:rPr>
-          <w:lang w:val="en-GB"/>
-        </w:rPr>
+      <w:r>
         <w:t>routování</w:t>
       </w:r>
-      <w:proofErr w:type="spellEnd"/>
       <w:r>
         <w:t xml:space="preserve"> v rozsahu WAN </w:t>
       </w:r>
@@ -446,14 +419,9 @@
       <w:r>
         <w:t xml:space="preserve">Rozdíl ve směrování mezi routerem a L3 </w:t>
       </w:r>
-      <w:proofErr w:type="spellStart"/>
-      <w:r>
-        <w:rPr>
-          <w:lang w:val="en-GB"/>
-        </w:rPr>
+      <w:r>
         <w:t>switchem</w:t>
       </w:r>
-      <w:proofErr w:type="spellEnd"/>
       <w:r>
         <w:t xml:space="preserve"> spočívá v prostředcích které užívají. Rozhodování routeru probíhá většinou na úrovni softwaru, zatímco u L3 Switche jsou k tomu specializované ASIC procesory. </w:t>
       </w:r>
@@ -532,9 +500,6 @@
         <w:t xml:space="preserve"> </w:t>
       </w:r>
       <w:r>
-        <w:rPr>
-          <w:lang w:val="en-GB"/>
-        </w:rPr>
         <w:t>Apache</w:t>
       </w:r>
       <w:r>
@@ -597,15 +562,9 @@
         <w:t xml:space="preserve">. Tato metoda vezme rámec, a hned jak zná cílovou MAC ho odešle. Výsledkem je snížená latence výměnou za zvýšené riziko chybovosti způsobené vynecháním kontroly rámce. Opakem je </w:t>
       </w:r>
       <w:r>
-        <w:rPr>
-          <w:lang w:val="en-GB"/>
-        </w:rPr>
         <w:t>S</w:t>
       </w:r>
       <w:r>
-        <w:rPr>
-          <w:lang w:val="en-GB"/>
-        </w:rPr>
         <w:t>tore</w:t>
       </w:r>
       <w:r>
@@ -624,9 +583,6 @@
         <w:t xml:space="preserve">orward. </w:t>
       </w:r>
       <w:r>
-        <w:rPr>
-          <w:lang w:val="en-GB"/>
-        </w:rPr>
         <w:t>Store</w:t>
       </w:r>
       <w:r>
@@ -693,9 +649,6 @@
         <w:t>Způsoby směrování se dají klasifikovat na několik druhů. Dnes jsou nejvíce používanými izolované a distribuované směrování. V izolovaném směrování routery fungují zcela samostatně. Patří sem například záplavové směrování, jenž rozesílá packety všemi porty kromě příchozího. Kromě toho se dá uvést například tzv. “</w:t>
       </w:r>
       <w:r>
-        <w:rPr>
-          <w:lang w:val="en-GB"/>
-        </w:rPr>
         <w:t>hot-potato</w:t>
       </w:r>
       <w:r>
@@ -711,9 +664,6 @@
         <w:t xml:space="preserve"> (</w:t>
       </w:r>
       <w:r>
-        <w:rPr>
-          <w:lang w:val="en-GB"/>
-        </w:rPr>
         <w:t>Bellman</w:t>
       </w:r>
       <w:r>
@@ -726,21 +676,12 @@
         <w:t>link-</w:t>
       </w:r>
       <w:r>
-        <w:rPr>
-          <w:lang w:val="en-GB"/>
-        </w:rPr>
         <w:t>state (</w:t>
       </w:r>
       <w:r>
-        <w:rPr>
-          <w:lang w:val="en-GB"/>
-        </w:rPr>
         <w:t>Dijkstra's algorithm</w:t>
       </w:r>
       <w:r>
-        <w:rPr>
-          <w:lang w:val="en-GB"/>
-        </w:rPr>
         <w:t>),</w:t>
       </w:r>
       <w:r>
@@ -766,21 +707,12 @@
         <w:t>Diagnostika je u sítí stejně jako u jiných částí IT celkem „</w:t>
       </w:r>
       <w:r>
-        <w:rPr>
-          <w:lang w:val="en-GB"/>
-        </w:rPr>
         <w:t xml:space="preserve">pain in </w:t>
       </w:r>
       <w:r>
-        <w:rPr>
-          <w:lang w:val="en-GB"/>
-        </w:rPr>
         <w:t xml:space="preserve">the </w:t>
       </w:r>
       <w:r>
-        <w:rPr>
-          <w:lang w:val="en-GB"/>
-        </w:rPr>
         <w:t>ass</w:t>
       </w:r>
       <w:r>
@@ -826,9 +758,6 @@
         <w:t xml:space="preserve">Programem, který ne každý zná je </w:t>
       </w:r>
       <w:r>
-        <w:rPr>
-          <w:lang w:val="en-GB"/>
-        </w:rPr>
         <w:t>Wireshark</w:t>
       </w:r>
       <w:r>
@@ -840,9 +769,6 @@
         <w:t>Kromě těchto tří věcí existuje několik doporučení. Prvním je kontrola HW. Jedním z nejčastějších důvodů, proč něco nefunguje, bývá špatně zapojený kabel, nebo spálený zdroj a tak podobně. Na zařízeních jsou většinou nějaké kontrolky, signalizující jeho stav. Pokud svítí nějakou jinou barvou, než by měli, je „</w:t>
       </w:r>
       <w:r>
-        <w:rPr>
-          <w:lang w:val="en-GB"/>
-        </w:rPr>
         <w:t>best-practice</w:t>
       </w:r>
       <w:r>
@@ -924,8 +850,6 @@
           </mc:Fallback>
         </mc:AlternateContent>
       </w:r>
-      <w:bookmarkStart w:id="0" w:name="_GoBack"/>
-      <w:bookmarkEnd w:id="0"/>
       <w:r>
         <w:t>.</w:t>
       </w:r>
@@ -1029,18 +953,50 @@
   <w:p>
     <w:pPr>
       <w:pStyle w:val="Zhlav"/>
+      <w:tabs>
+        <w:tab w:val="right" w:pos="9026"/>
+      </w:tabs>
+      <w:rPr>
+        <w:lang w:val="en-GB"/>
+      </w:rPr>
     </w:pPr>
     <w:r>
+      <w:rPr>
+        <w:lang w:val="en-GB"/>
+      </w:rPr>
       <w:t>Hardware</w:t>
     </w:r>
     <w:r>
+      <w:rPr>
+        <w:lang w:val="en-GB"/>
+      </w:rPr>
       <w:tab/>
-      <w:t>v1</w:t>
+      <w:t xml:space="preserve">v2 – </w:t>
     </w:r>
     <w:r>
+      <w:rPr>
+        <w:lang w:val="en-GB"/>
+      </w:rPr>
+      <w:t>F</w:t>
+    </w:r>
+    <w:r>
+      <w:rPr>
+        <w:lang w:val="en-GB"/>
+      </w:rPr>
+      <w:t>O</w:t>
+    </w:r>
+    <w:r>
+      <w:rPr>
+        <w:lang w:val="en-GB"/>
+      </w:rPr>
       <w:tab/>
-      <w:t>15/04/19</w:t>
+      <w:t>07/05/19</w:t>
     </w:r>
+  </w:p>
+  <w:p>
+    <w:pPr>
+      <w:pStyle w:val="Zhlav"/>
+    </w:pPr>
   </w:p>
 </w:hdr>
 </file>

--- a/24 Aktivní síťové prvky/24. otázka.docx
+++ b/24 Aktivní síťové prvky/24. otázka.docx
@@ -9,8 +9,6 @@
       <w:r>
         <w:t>Aktivní síťové prvky</w:t>
       </w:r>
-      <w:bookmarkStart w:id="0" w:name="_GoBack"/>
-      <w:bookmarkEnd w:id="0"/>
     </w:p>
     <w:p>
       <w:pPr>
@@ -855,8 +853,12 @@
       </w:r>
     </w:p>
     <w:sectPr>
-      <w:headerReference w:type="default" r:id="rId7"/>
-      <w:footerReference w:type="default" r:id="rId8"/>
+      <w:headerReference w:type="even" r:id="rId7"/>
+      <w:headerReference w:type="default" r:id="rId8"/>
+      <w:footerReference w:type="even" r:id="rId9"/>
+      <w:footerReference w:type="default" r:id="rId10"/>
+      <w:headerReference w:type="first" r:id="rId11"/>
+      <w:footerReference w:type="first" r:id="rId12"/>
       <w:pgSz w:w="11906" w:h="16838"/>
       <w:pgMar w:top="1417" w:right="1417" w:bottom="1417" w:left="1417" w:header="708" w:footer="708" w:gutter="0"/>
       <w:cols w:space="708"/>
@@ -892,6 +894,16 @@
 </file>
 
 <file path=word/footer1.xml><?xml version="1.0" encoding="utf-8"?>
+<w:ftr xmlns:wpc="http://schemas.microsoft.com/office/word/2010/wordprocessingCanvas" xmlns:cx="http://schemas.microsoft.com/office/drawing/2014/chartex" xmlns:cx1="http://schemas.microsoft.com/office/drawing/2015/9/8/chartex" xmlns:cx2="http://schemas.microsoft.com/office/drawing/2015/10/21/chartex" xmlns:cx3="http://schemas.microsoft.com/office/drawing/2016/5/9/chartex" xmlns:cx4="http://schemas.microsoft.com/office/drawing/2016/5/10/chartex" xmlns:cx5="http://schemas.microsoft.com/office/drawing/2016/5/11/chartex" xmlns:cx6="http://schemas.microsoft.com/office/drawing/2016/5/12/chartex" xmlns:cx7="http://schemas.microsoft.com/office/drawing/2016/5/13/chartex" xmlns:cx8="http://schemas.microsoft.com/office/drawing/2016/5/14/chartex" xmlns:mc="http://schemas.openxmlformats.org/markup-compatibility/2006" xmlns:aink="http://schemas.microsoft.com/office/drawing/2016/ink" xmlns:am3d="http://schemas.microsoft.com/office/drawing/2017/model3d" xmlns:o="urn:schemas-microsoft-com:office:office" xmlns:r="http://schemas.openxmlformats.org/officeDocument/2006/relationships" xmlns:m="http://schemas.openxmlformats.org/officeDocument/2006/math" xmlns:v="urn:schemas-microsoft-com:vml" xmlns:wp14="http://schemas.microsoft.com/office/word/2010/wordprocessingDrawing" xmlns:wp="http://schemas.openxmlformats.org/drawingml/2006/wordprocessingDrawing" xmlns:w10="urn:schemas-microsoft-com:office:word" xmlns:w="http://schemas.openxmlformats.org/wordprocessingml/2006/main" xmlns:w14="http://schemas.microsoft.com/office/word/2010/wordml" xmlns:w15="http://schemas.microsoft.com/office/word/2012/wordml" xmlns:w16cid="http://schemas.microsoft.com/office/word/2016/wordml/cid" xmlns:w16se="http://schemas.microsoft.com/office/word/2015/wordml/symex" xmlns:wpg="http://schemas.microsoft.com/office/word/2010/wordprocessingGroup" xmlns:wpi="http://schemas.microsoft.com/office/word/2010/wordprocessingInk" xmlns:wne="http://schemas.microsoft.com/office/word/2006/wordml" xmlns:wps="http://schemas.microsoft.com/office/word/2010/wordprocessingShape" mc:Ignorable="w14 w15 w16se w16cid wp14">
+  <w:p>
+    <w:pPr>
+      <w:pStyle w:val="Zpat"/>
+    </w:pPr>
+  </w:p>
+</w:ftr>
+</file>
+
+<file path=word/footer2.xml><?xml version="1.0" encoding="utf-8"?>
 <w:ftr xmlns:wpc="http://schemas.microsoft.com/office/word/2010/wordprocessingCanvas" xmlns:cx="http://schemas.microsoft.com/office/drawing/2014/chartex" xmlns:cx1="http://schemas.microsoft.com/office/drawing/2015/9/8/chartex" xmlns:cx2="http://schemas.microsoft.com/office/drawing/2015/10/21/chartex" xmlns:cx3="http://schemas.microsoft.com/office/drawing/2016/5/9/chartex" xmlns:cx4="http://schemas.microsoft.com/office/drawing/2016/5/10/chartex" xmlns:cx5="http://schemas.microsoft.com/office/drawing/2016/5/11/chartex" xmlns:cx6="http://schemas.microsoft.com/office/drawing/2016/5/12/chartex" xmlns:cx7="http://schemas.microsoft.com/office/drawing/2016/5/13/chartex" xmlns:cx8="http://schemas.microsoft.com/office/drawing/2016/5/14/chartex" xmlns:mc="http://schemas.openxmlformats.org/markup-compatibility/2006" xmlns:aink="http://schemas.microsoft.com/office/drawing/2016/ink" xmlns:am3d="http://schemas.microsoft.com/office/drawing/2017/model3d" xmlns:o="urn:schemas-microsoft-com:office:office" xmlns:r="http://schemas.openxmlformats.org/officeDocument/2006/relationships" xmlns:m="http://schemas.openxmlformats.org/officeDocument/2006/math" xmlns:v="urn:schemas-microsoft-com:vml" xmlns:wp14="http://schemas.microsoft.com/office/word/2010/wordprocessingDrawing" xmlns:wp="http://schemas.openxmlformats.org/drawingml/2006/wordprocessingDrawing" xmlns:w10="urn:schemas-microsoft-com:office:word" xmlns:w="http://schemas.openxmlformats.org/wordprocessingml/2006/main" xmlns:w14="http://schemas.microsoft.com/office/word/2010/wordml" xmlns:w15="http://schemas.microsoft.com/office/word/2012/wordml" xmlns:w16cid="http://schemas.microsoft.com/office/word/2016/wordml/cid" xmlns:w16se="http://schemas.microsoft.com/office/word/2015/wordml/symex" xmlns:wpg="http://schemas.microsoft.com/office/word/2010/wordprocessingGroup" xmlns:wpi="http://schemas.microsoft.com/office/word/2010/wordprocessingInk" xmlns:wne="http://schemas.microsoft.com/office/word/2006/wordml" xmlns:wps="http://schemas.microsoft.com/office/word/2010/wordprocessingShape" mc:Ignorable="w14 w15 w16se w16cid wp14">
   <w:p>
     <w:pPr>
@@ -923,6 +935,16 @@
 </w:ftr>
 </file>
 
+<file path=word/footer3.xml><?xml version="1.0" encoding="utf-8"?>
+<w:ftr xmlns:wpc="http://schemas.microsoft.com/office/word/2010/wordprocessingCanvas" xmlns:cx="http://schemas.microsoft.com/office/drawing/2014/chartex" xmlns:cx1="http://schemas.microsoft.com/office/drawing/2015/9/8/chartex" xmlns:cx2="http://schemas.microsoft.com/office/drawing/2015/10/21/chartex" xmlns:cx3="http://schemas.microsoft.com/office/drawing/2016/5/9/chartex" xmlns:cx4="http://schemas.microsoft.com/office/drawing/2016/5/10/chartex" xmlns:cx5="http://schemas.microsoft.com/office/drawing/2016/5/11/chartex" xmlns:cx6="http://schemas.microsoft.com/office/drawing/2016/5/12/chartex" xmlns:cx7="http://schemas.microsoft.com/office/drawing/2016/5/13/chartex" xmlns:cx8="http://schemas.microsoft.com/office/drawing/2016/5/14/chartex" xmlns:mc="http://schemas.openxmlformats.org/markup-compatibility/2006" xmlns:aink="http://schemas.microsoft.com/office/drawing/2016/ink" xmlns:am3d="http://schemas.microsoft.com/office/drawing/2017/model3d" xmlns:o="urn:schemas-microsoft-com:office:office" xmlns:r="http://schemas.openxmlformats.org/officeDocument/2006/relationships" xmlns:m="http://schemas.openxmlformats.org/officeDocument/2006/math" xmlns:v="urn:schemas-microsoft-com:vml" xmlns:wp14="http://schemas.microsoft.com/office/word/2010/wordprocessingDrawing" xmlns:wp="http://schemas.openxmlformats.org/drawingml/2006/wordprocessingDrawing" xmlns:w10="urn:schemas-microsoft-com:office:word" xmlns:w="http://schemas.openxmlformats.org/wordprocessingml/2006/main" xmlns:w14="http://schemas.microsoft.com/office/word/2010/wordml" xmlns:w15="http://schemas.microsoft.com/office/word/2012/wordml" xmlns:w16cid="http://schemas.microsoft.com/office/word/2016/wordml/cid" xmlns:w16se="http://schemas.microsoft.com/office/word/2015/wordml/symex" xmlns:wpg="http://schemas.microsoft.com/office/word/2010/wordprocessingGroup" xmlns:wpi="http://schemas.microsoft.com/office/word/2010/wordprocessingInk" xmlns:wne="http://schemas.microsoft.com/office/word/2006/wordml" xmlns:wps="http://schemas.microsoft.com/office/word/2010/wordprocessingShape" mc:Ignorable="w14 w15 w16se w16cid wp14">
+  <w:p>
+    <w:pPr>
+      <w:pStyle w:val="Zpat"/>
+    </w:pPr>
+  </w:p>
+</w:ftr>
+</file>
+
 <file path=word/footnotes.xml><?xml version="1.0" encoding="utf-8"?>
 <w:footnotes xmlns:wpc="http://schemas.microsoft.com/office/word/2010/wordprocessingCanvas" xmlns:cx="http://schemas.microsoft.com/office/drawing/2014/chartex" xmlns:cx1="http://schemas.microsoft.com/office/drawing/2015/9/8/chartex" xmlns:cx2="http://schemas.microsoft.com/office/drawing/2015/10/21/chartex" xmlns:cx3="http://schemas.microsoft.com/office/drawing/2016/5/9/chartex" xmlns:cx4="http://schemas.microsoft.com/office/drawing/2016/5/10/chartex" xmlns:cx5="http://schemas.microsoft.com/office/drawing/2016/5/11/chartex" xmlns:cx6="http://schemas.microsoft.com/office/drawing/2016/5/12/chartex" xmlns:cx7="http://schemas.microsoft.com/office/drawing/2016/5/13/chartex" xmlns:cx8="http://schemas.microsoft.com/office/drawing/2016/5/14/chartex" xmlns:mc="http://schemas.openxmlformats.org/markup-compatibility/2006" xmlns:aink="http://schemas.microsoft.com/office/drawing/2016/ink" xmlns:am3d="http://schemas.microsoft.com/office/drawing/2017/model3d" xmlns:o="urn:schemas-microsoft-com:office:office" xmlns:r="http://schemas.openxmlformats.org/officeDocument/2006/relationships" xmlns:m="http://schemas.openxmlformats.org/officeDocument/2006/math" xmlns:v="urn:schemas-microsoft-com:vml" xmlns:wp14="http://schemas.microsoft.com/office/word/2010/wordprocessingDrawing" xmlns:wp="http://schemas.openxmlformats.org/drawingml/2006/wordprocessingDrawing" xmlns:w10="urn:schemas-microsoft-com:office:word" xmlns:w="http://schemas.openxmlformats.org/wordprocessingml/2006/main" xmlns:w14="http://schemas.microsoft.com/office/word/2010/wordml" xmlns:w15="http://schemas.microsoft.com/office/word/2012/wordml" xmlns:w16cid="http://schemas.microsoft.com/office/word/2016/wordml/cid" xmlns:w16se="http://schemas.microsoft.com/office/word/2015/wordml/symex" xmlns:wpg="http://schemas.microsoft.com/office/word/2010/wordprocessingGroup" xmlns:wpi="http://schemas.microsoft.com/office/word/2010/wordprocessingInk" xmlns:wne="http://schemas.microsoft.com/office/word/2006/wordml" xmlns:wps="http://schemas.microsoft.com/office/word/2010/wordprocessingShape" mc:Ignorable="w14 w15 w16se w16cid wp14">
   <w:footnote w:type="separator" w:id="-1">
@@ -949,6 +971,16 @@
 </file>
 
 <file path=word/header1.xml><?xml version="1.0" encoding="utf-8"?>
+<w:hdr xmlns:wpc="http://schemas.microsoft.com/office/word/2010/wordprocessingCanvas" xmlns:cx="http://schemas.microsoft.com/office/drawing/2014/chartex" xmlns:cx1="http://schemas.microsoft.com/office/drawing/2015/9/8/chartex" xmlns:cx2="http://schemas.microsoft.com/office/drawing/2015/10/21/chartex" xmlns:cx3="http://schemas.microsoft.com/office/drawing/2016/5/9/chartex" xmlns:cx4="http://schemas.microsoft.com/office/drawing/2016/5/10/chartex" xmlns:cx5="http://schemas.microsoft.com/office/drawing/2016/5/11/chartex" xmlns:cx6="http://schemas.microsoft.com/office/drawing/2016/5/12/chartex" xmlns:cx7="http://schemas.microsoft.com/office/drawing/2016/5/13/chartex" xmlns:cx8="http://schemas.microsoft.com/office/drawing/2016/5/14/chartex" xmlns:mc="http://schemas.openxmlformats.org/markup-compatibility/2006" xmlns:aink="http://schemas.microsoft.com/office/drawing/2016/ink" xmlns:am3d="http://schemas.microsoft.com/office/drawing/2017/model3d" xmlns:o="urn:schemas-microsoft-com:office:office" xmlns:r="http://schemas.openxmlformats.org/officeDocument/2006/relationships" xmlns:m="http://schemas.openxmlformats.org/officeDocument/2006/math" xmlns:v="urn:schemas-microsoft-com:vml" xmlns:wp14="http://schemas.microsoft.com/office/word/2010/wordprocessingDrawing" xmlns:wp="http://schemas.openxmlformats.org/drawingml/2006/wordprocessingDrawing" xmlns:w10="urn:schemas-microsoft-com:office:word" xmlns:w="http://schemas.openxmlformats.org/wordprocessingml/2006/main" xmlns:w14="http://schemas.microsoft.com/office/word/2010/wordml" xmlns:w15="http://schemas.microsoft.com/office/word/2012/wordml" xmlns:w16cid="http://schemas.microsoft.com/office/word/2016/wordml/cid" xmlns:w16se="http://schemas.microsoft.com/office/word/2015/wordml/symex" xmlns:wpg="http://schemas.microsoft.com/office/word/2010/wordprocessingGroup" xmlns:wpi="http://schemas.microsoft.com/office/word/2010/wordprocessingInk" xmlns:wne="http://schemas.microsoft.com/office/word/2006/wordml" xmlns:wps="http://schemas.microsoft.com/office/word/2010/wordprocessingShape" mc:Ignorable="w14 w15 w16se w16cid wp14">
+  <w:p>
+    <w:pPr>
+      <w:pStyle w:val="Zhlav"/>
+    </w:pPr>
+  </w:p>
+</w:hdr>
+</file>
+
+<file path=word/header2.xml><?xml version="1.0" encoding="utf-8"?>
 <w:hdr xmlns:wpc="http://schemas.microsoft.com/office/word/2010/wordprocessingCanvas" xmlns:cx="http://schemas.microsoft.com/office/drawing/2014/chartex" xmlns:cx1="http://schemas.microsoft.com/office/drawing/2015/9/8/chartex" xmlns:cx2="http://schemas.microsoft.com/office/drawing/2015/10/21/chartex" xmlns:cx3="http://schemas.microsoft.com/office/drawing/2016/5/9/chartex" xmlns:cx4="http://schemas.microsoft.com/office/drawing/2016/5/10/chartex" xmlns:cx5="http://schemas.microsoft.com/office/drawing/2016/5/11/chartex" xmlns:cx6="http://schemas.microsoft.com/office/drawing/2016/5/12/chartex" xmlns:cx7="http://schemas.microsoft.com/office/drawing/2016/5/13/chartex" xmlns:cx8="http://schemas.microsoft.com/office/drawing/2016/5/14/chartex" xmlns:mc="http://schemas.openxmlformats.org/markup-compatibility/2006" xmlns:aink="http://schemas.microsoft.com/office/drawing/2016/ink" xmlns:am3d="http://schemas.microsoft.com/office/drawing/2017/model3d" xmlns:o="urn:schemas-microsoft-com:office:office" xmlns:r="http://schemas.openxmlformats.org/officeDocument/2006/relationships" xmlns:m="http://schemas.openxmlformats.org/officeDocument/2006/math" xmlns:v="urn:schemas-microsoft-com:vml" xmlns:wp14="http://schemas.microsoft.com/office/word/2010/wordprocessingDrawing" xmlns:wp="http://schemas.openxmlformats.org/drawingml/2006/wordprocessingDrawing" xmlns:w10="urn:schemas-microsoft-com:office:word" xmlns:w="http://schemas.openxmlformats.org/wordprocessingml/2006/main" xmlns:w14="http://schemas.microsoft.com/office/word/2010/wordml" xmlns:w15="http://schemas.microsoft.com/office/word/2012/wordml" xmlns:w16cid="http://schemas.microsoft.com/office/word/2016/wordml/cid" xmlns:w16se="http://schemas.microsoft.com/office/word/2015/wordml/symex" xmlns:wpg="http://schemas.microsoft.com/office/word/2010/wordprocessingGroup" xmlns:wpi="http://schemas.microsoft.com/office/word/2010/wordprocessingInk" xmlns:wne="http://schemas.microsoft.com/office/word/2006/wordml" xmlns:wps="http://schemas.microsoft.com/office/word/2010/wordprocessingShape" mc:Ignorable="w14 w15 w16se w16cid wp14">
   <w:p>
     <w:pPr>
@@ -977,13 +1009,15 @@
       <w:rPr>
         <w:lang w:val="en-GB"/>
       </w:rPr>
-      <w:t>F</w:t>
+      <w:t>K</w:t>
     </w:r>
+    <w:bookmarkStart w:id="0" w:name="_GoBack"/>
+    <w:bookmarkEnd w:id="0"/>
     <w:r>
       <w:rPr>
         <w:lang w:val="en-GB"/>
       </w:rPr>
-      <w:t>O</w:t>
+      <w:t>FO</w:t>
     </w:r>
     <w:r>
       <w:rPr>
@@ -993,6 +1027,16 @@
       <w:t>07/05/19</w:t>
     </w:r>
   </w:p>
+  <w:p>
+    <w:pPr>
+      <w:pStyle w:val="Zhlav"/>
+    </w:pPr>
+  </w:p>
+</w:hdr>
+</file>
+
+<file path=word/header3.xml><?xml version="1.0" encoding="utf-8"?>
+<w:hdr xmlns:wpc="http://schemas.microsoft.com/office/word/2010/wordprocessingCanvas" xmlns:cx="http://schemas.microsoft.com/office/drawing/2014/chartex" xmlns:cx1="http://schemas.microsoft.com/office/drawing/2015/9/8/chartex" xmlns:cx2="http://schemas.microsoft.com/office/drawing/2015/10/21/chartex" xmlns:cx3="http://schemas.microsoft.com/office/drawing/2016/5/9/chartex" xmlns:cx4="http://schemas.microsoft.com/office/drawing/2016/5/10/chartex" xmlns:cx5="http://schemas.microsoft.com/office/drawing/2016/5/11/chartex" xmlns:cx6="http://schemas.microsoft.com/office/drawing/2016/5/12/chartex" xmlns:cx7="http://schemas.microsoft.com/office/drawing/2016/5/13/chartex" xmlns:cx8="http://schemas.microsoft.com/office/drawing/2016/5/14/chartex" xmlns:mc="http://schemas.openxmlformats.org/markup-compatibility/2006" xmlns:aink="http://schemas.microsoft.com/office/drawing/2016/ink" xmlns:am3d="http://schemas.microsoft.com/office/drawing/2017/model3d" xmlns:o="urn:schemas-microsoft-com:office:office" xmlns:r="http://schemas.openxmlformats.org/officeDocument/2006/relationships" xmlns:m="http://schemas.openxmlformats.org/officeDocument/2006/math" xmlns:v="urn:schemas-microsoft-com:vml" xmlns:wp14="http://schemas.microsoft.com/office/word/2010/wordprocessingDrawing" xmlns:wp="http://schemas.openxmlformats.org/drawingml/2006/wordprocessingDrawing" xmlns:w10="urn:schemas-microsoft-com:office:word" xmlns:w="http://schemas.openxmlformats.org/wordprocessingml/2006/main" xmlns:w14="http://schemas.microsoft.com/office/word/2010/wordml" xmlns:w15="http://schemas.microsoft.com/office/word/2012/wordml" xmlns:w16cid="http://schemas.microsoft.com/office/word/2016/wordml/cid" xmlns:w16se="http://schemas.microsoft.com/office/word/2015/wordml/symex" xmlns:wpg="http://schemas.microsoft.com/office/word/2010/wordprocessingGroup" xmlns:wpi="http://schemas.microsoft.com/office/word/2010/wordprocessingInk" xmlns:wne="http://schemas.microsoft.com/office/word/2006/wordml" xmlns:wps="http://schemas.microsoft.com/office/word/2010/wordprocessingShape" mc:Ignorable="w14 w15 w16se w16cid wp14">
   <w:p>
     <w:pPr>
       <w:pStyle w:val="Zhlav"/>
